--- a/Document/Nikhil-AS91906-91907.docx
+++ b/Document/Nikhil-AS91906-91907.docx
@@ -1741,6 +1741,19 @@
       </w:r>
     </w:p>
     <w:p>
+      <w:r>
+        <w:t xml:space="preserve">I want to create this app to help people achieve their fitness goals. I want to help an obese person get fit, an elder person to keep moving and a skinny person to get stronger. The objective of this app is to help these people by giving them a variety of exercises. The user should be able to note down what exercises they have done in the </w:t>
+      </w:r>
+      <w:proofErr w:type="gramStart"/>
+      <w:r>
+        <w:t>day</w:t>
+      </w:r>
+      <w:proofErr w:type="gramEnd"/>
+      <w:r>
+        <w:t xml:space="preserve"> and they should be able to look back at that when they have progressed further. </w:t>
+      </w:r>
+    </w:p>
+    <w:p>
       <w:pPr>
         <w:pStyle w:val="ListParagraph"/>
         <w:numPr>
@@ -1755,16 +1768,11 @@
         <w:rPr>
           <w:color w:val="4472C4" w:themeColor="accent1"/>
         </w:rPr>
-        <w:t>Objectives</w:t>
-      </w:r>
-    </w:p>
-    <w:p>
-      <w:pPr>
-        <w:pStyle w:val="ListParagraph"/>
-        <w:numPr>
-          <w:ilvl w:val="0"/>
-          <w:numId w:val="1"/>
-        </w:numPr>
+        <w:t>Significance</w:t>
+      </w:r>
+    </w:p>
+    <w:p>
+      <w:pPr>
         <w:rPr>
           <w:color w:val="4472C4" w:themeColor="accent1"/>
         </w:rPr>
@@ -1773,7 +1781,7 @@
         <w:rPr>
           <w:color w:val="4472C4" w:themeColor="accent1"/>
         </w:rPr>
-        <w:t>Significance</w:t>
+        <w:t>)</w:t>
       </w:r>
     </w:p>
     <w:p>
@@ -1782,10 +1790,61 @@
           <w:color w:val="4472C4" w:themeColor="accent1"/>
         </w:rPr>
       </w:pPr>
-      <w:r>
+    </w:p>
+    <w:p>
+      <w:pPr>
         <w:rPr>
           <w:color w:val="4472C4" w:themeColor="accent1"/>
         </w:rPr>
+      </w:pPr>
+      <w:r>
+        <w:rPr>
+          <w:b/>
+          <w:bCs/>
+          <w:color w:val="4472C4" w:themeColor="accent1"/>
+        </w:rPr>
+        <w:t>Methodology</w:t>
+      </w:r>
+      <w:r>
+        <w:rPr>
+          <w:color w:val="4472C4" w:themeColor="accent1"/>
+        </w:rPr>
+        <w:t xml:space="preserve">: </w:t>
+      </w:r>
+      <w:r>
+        <w:rPr>
+          <w:color w:val="4472C4" w:themeColor="accent1"/>
+        </w:rPr>
+        <w:t xml:space="preserve">(Describe the methodology or approach used to tackle the problem. </w:t>
+      </w:r>
+      <w:r>
+        <w:rPr>
+          <w:color w:val="4472C4" w:themeColor="accent1"/>
+        </w:rPr>
+        <w:t xml:space="preserve">Explain briefly the algorithms, techniques or tools </w:t>
+      </w:r>
+      <w:r>
+        <w:rPr>
+          <w:color w:val="4472C4" w:themeColor="accent1"/>
+        </w:rPr>
+        <w:t>you will employ in</w:t>
+      </w:r>
+      <w:r>
+        <w:rPr>
+          <w:color w:val="4472C4" w:themeColor="accent1"/>
+        </w:rPr>
+        <w:t xml:space="preserve"> the project. </w:t>
+      </w:r>
+      <w:r>
+        <w:rPr>
+          <w:color w:val="4472C4" w:themeColor="accent1"/>
+        </w:rPr>
+        <w:t>This section should provide a clear understanding of how the project will be implemented.</w:t>
+      </w:r>
+      <w:r>
+        <w:rPr>
+          <w:color w:val="4472C4" w:themeColor="accent1"/>
+        </w:rPr>
         <w:t>)</w:t>
       </w:r>
     </w:p>
@@ -1802,56 +1861,62 @@
           <w:color w:val="4472C4" w:themeColor="accent1"/>
         </w:rPr>
       </w:pPr>
-      <w:r>
-        <w:rPr>
-          <w:b/>
-          <w:bCs/>
+    </w:p>
+    <w:p>
+      <w:pPr>
+        <w:rPr>
           <w:color w:val="4472C4" w:themeColor="accent1"/>
         </w:rPr>
-        <w:t>Methodology</w:t>
-      </w:r>
-      <w:r>
+      </w:pPr>
+    </w:p>
+    <w:p>
+      <w:pPr>
         <w:rPr>
           <w:color w:val="4472C4" w:themeColor="accent1"/>
         </w:rPr>
-        <w:t xml:space="preserve">: </w:t>
-      </w:r>
-      <w:r>
+      </w:pPr>
+    </w:p>
+    <w:p>
+      <w:pPr>
         <w:rPr>
           <w:color w:val="4472C4" w:themeColor="accent1"/>
         </w:rPr>
-        <w:t xml:space="preserve">(Describe the methodology or approach used to tackle the problem. </w:t>
-      </w:r>
-      <w:r>
+      </w:pPr>
+    </w:p>
+    <w:p>
+      <w:pPr>
         <w:rPr>
           <w:color w:val="4472C4" w:themeColor="accent1"/>
         </w:rPr>
-        <w:t xml:space="preserve">Explain briefly the algorithms, techniques or tools </w:t>
-      </w:r>
-      <w:r>
-        <w:rPr>
+      </w:pPr>
+      <w:r>
+        <w:rPr>
+          <w:b/>
+          <w:bCs/>
           <w:color w:val="4472C4" w:themeColor="accent1"/>
         </w:rPr>
-        <w:t>you will employ in</w:t>
+        <w:t>Software Requirements</w:t>
       </w:r>
       <w:r>
         <w:rPr>
           <w:color w:val="4472C4" w:themeColor="accent1"/>
         </w:rPr>
-        <w:t xml:space="preserve"> the project. </w:t>
-      </w:r>
-      <w:r>
+        <w:t>(List down the system requirements and dependencies necessary to run the project, include the version of python used and any external libraries or specific hardware requirements.)</w:t>
+      </w:r>
+    </w:p>
+    <w:p>
+      <w:pPr>
         <w:rPr>
           <w:color w:val="4472C4" w:themeColor="accent1"/>
         </w:rPr>
-        <w:t>This section should provide a clear understanding of how the project will be implemented.</w:t>
-      </w:r>
-      <w:r>
+      </w:pPr>
+    </w:p>
+    <w:p>
+      <w:pPr>
         <w:rPr>
           <w:color w:val="4472C4" w:themeColor="accent1"/>
         </w:rPr>
-        <w:t>)</w:t>
-      </w:r>
+      </w:pPr>
     </w:p>
     <w:p>
       <w:pPr>
@@ -1873,13 +1938,12 @@
           <w:color w:val="4472C4" w:themeColor="accent1"/>
         </w:rPr>
       </w:pPr>
-    </w:p>
-    <w:p>
-      <w:pPr>
+      <w:r>
         <w:rPr>
           <w:color w:val="4472C4" w:themeColor="accent1"/>
         </w:rPr>
-      </w:pPr>
+        <w:t>List of Complex Techniques being used:</w:t>
+      </w:r>
     </w:p>
     <w:p>
       <w:pPr>
@@ -1894,20 +1958,20 @@
           <w:color w:val="4472C4" w:themeColor="accent1"/>
         </w:rPr>
       </w:pPr>
-      <w:r>
-        <w:rPr>
-          <w:b/>
-          <w:bCs/>
+    </w:p>
+    <w:p>
+      <w:pPr>
+        <w:rPr>
           <w:color w:val="4472C4" w:themeColor="accent1"/>
         </w:rPr>
-        <w:t>Software Requirements</w:t>
-      </w:r>
-      <w:r>
+      </w:pPr>
+    </w:p>
+    <w:p>
+      <w:pPr>
         <w:rPr>
           <w:color w:val="4472C4" w:themeColor="accent1"/>
         </w:rPr>
-        <w:t>(List down the system requirements and dependencies necessary to run the project, include the version of python used and any external libraries or specific hardware requirements.)</w:t>
-      </w:r>
+      </w:pPr>
     </w:p>
     <w:p>
       <w:pPr>
@@ -1929,26 +1993,25 @@
           <w:color w:val="4472C4" w:themeColor="accent1"/>
         </w:rPr>
       </w:pPr>
-    </w:p>
-    <w:p>
-      <w:pPr>
+      <w:r>
         <w:rPr>
           <w:color w:val="4472C4" w:themeColor="accent1"/>
         </w:rPr>
-      </w:pPr>
-    </w:p>
-    <w:p>
-      <w:pPr>
+        <w:t xml:space="preserve">List of </w:t>
+      </w:r>
+      <w:r>
         <w:rPr>
           <w:color w:val="4472C4" w:themeColor="accent1"/>
         </w:rPr>
-      </w:pPr>
-      <w:r>
+        <w:t xml:space="preserve">Complex Processes being used: </w:t>
+      </w:r>
+    </w:p>
+    <w:p>
+      <w:pPr>
         <w:rPr>
           <w:color w:val="4472C4" w:themeColor="accent1"/>
         </w:rPr>
-        <w:t>List of Complex Techniques being used:</w:t>
-      </w:r>
+      </w:pPr>
     </w:p>
     <w:p>
       <w:pPr>
@@ -1998,90 +2061,21 @@
           <w:color w:val="4472C4" w:themeColor="accent1"/>
         </w:rPr>
       </w:pPr>
-      <w:r>
-        <w:rPr>
+    </w:p>
+    <w:p>
+      <w:pPr>
+        <w:rPr>
+          <w:b/>
+          <w:bCs/>
           <w:color w:val="4472C4" w:themeColor="accent1"/>
         </w:rPr>
-        <w:t xml:space="preserve">List of </w:t>
-      </w:r>
-      <w:r>
-        <w:rPr>
+      </w:pPr>
+      <w:r>
+        <w:rPr>
+          <w:b/>
+          <w:bCs/>
           <w:color w:val="4472C4" w:themeColor="accent1"/>
         </w:rPr>
-        <w:t xml:space="preserve">Complex Processes being used: </w:t>
-      </w:r>
-    </w:p>
-    <w:p>
-      <w:pPr>
-        <w:rPr>
-          <w:color w:val="4472C4" w:themeColor="accent1"/>
-        </w:rPr>
-      </w:pPr>
-    </w:p>
-    <w:p>
-      <w:pPr>
-        <w:rPr>
-          <w:color w:val="4472C4" w:themeColor="accent1"/>
-        </w:rPr>
-      </w:pPr>
-    </w:p>
-    <w:p>
-      <w:pPr>
-        <w:rPr>
-          <w:color w:val="4472C4" w:themeColor="accent1"/>
-        </w:rPr>
-      </w:pPr>
-    </w:p>
-    <w:p>
-      <w:pPr>
-        <w:rPr>
-          <w:color w:val="4472C4" w:themeColor="accent1"/>
-        </w:rPr>
-      </w:pPr>
-    </w:p>
-    <w:p>
-      <w:pPr>
-        <w:rPr>
-          <w:color w:val="4472C4" w:themeColor="accent1"/>
-        </w:rPr>
-      </w:pPr>
-    </w:p>
-    <w:p>
-      <w:pPr>
-        <w:rPr>
-          <w:color w:val="4472C4" w:themeColor="accent1"/>
-        </w:rPr>
-      </w:pPr>
-    </w:p>
-    <w:p>
-      <w:pPr>
-        <w:rPr>
-          <w:color w:val="4472C4" w:themeColor="accent1"/>
-        </w:rPr>
-      </w:pPr>
-    </w:p>
-    <w:p>
-      <w:pPr>
-        <w:rPr>
-          <w:color w:val="4472C4" w:themeColor="accent1"/>
-        </w:rPr>
-      </w:pPr>
-    </w:p>
-    <w:p>
-      <w:pPr>
-        <w:rPr>
-          <w:b/>
-          <w:bCs/>
-          <w:color w:val="4472C4" w:themeColor="accent1"/>
-        </w:rPr>
-      </w:pPr>
-      <w:r>
-        <w:rPr>
-          <w:b/>
-          <w:bCs/>
-          <w:color w:val="4472C4" w:themeColor="accent1"/>
-        </w:rPr>
-        <w:lastRenderedPageBreak/>
         <w:t>Planning</w:t>
       </w:r>
       <w:r>
@@ -6794,7 +6788,6 @@
                 <w:sz w:val="32"/>
                 <w:szCs w:val="32"/>
               </w:rPr>
-              <w:lastRenderedPageBreak/>
               <w:t xml:space="preserve"> </w:t>
             </w:r>
           </w:p>
@@ -13032,6 +13025,7 @@
           <w:sz w:val="32"/>
           <w:szCs w:val="32"/>
         </w:rPr>
+        <w:lastRenderedPageBreak/>
         <w:t>A</w:t>
       </w:r>
       <w:r>
@@ -16361,6 +16355,7 @@
                 <w:sz w:val="24"/>
                 <w:szCs w:val="24"/>
               </w:rPr>
+              <w:lastRenderedPageBreak/>
               <w:t>Summary of fitness for purpose</w:t>
             </w:r>
           </w:p>
@@ -17408,19 +17403,6 @@
 </file>
 
 <file path=customXml/item1.xml><?xml version="1.0" encoding="utf-8"?>
-<b:Sources xmlns:b="http://schemas.openxmlformats.org/officeDocument/2006/bibliography" xmlns="http://schemas.openxmlformats.org/officeDocument/2006/bibliography" SelectedStyle="\APASixthEditionOfficeOnline.xsl" StyleName="APA" Version="6"/>
-</file>
-
-<file path=customXml/item2.xml><?xml version="1.0" encoding="utf-8"?>
-<?mso-contentType ?>
-<FormTemplates xmlns="http://schemas.microsoft.com/sharepoint/v3/contenttype/forms">
-  <Display>DocumentLibraryForm</Display>
-  <Edit>DocumentLibraryForm</Edit>
-  <New>DocumentLibraryForm</New>
-</FormTemplates>
-</file>
-
-<file path=customXml/item3.xml><?xml version="1.0" encoding="utf-8"?>
 <ct:contentTypeSchema xmlns:ct="http://schemas.microsoft.com/office/2006/metadata/contentType" xmlns:ma="http://schemas.microsoft.com/office/2006/metadata/properties/metaAttributes" ct:_="" ma:_="" ma:contentTypeName="Document" ma:contentTypeID="0x010100FD68E4CAE09DF94F9C3725ED51CDA91F" ma:contentTypeVersion="3" ma:contentTypeDescription="Create a new document." ma:contentTypeScope="" ma:versionID="adeac78090e7cf8565117ebe17962922">
   <xsd:schema xmlns:xsd="http://www.w3.org/2001/XMLSchema" xmlns:xs="http://www.w3.org/2001/XMLSchema" xmlns:p="http://schemas.microsoft.com/office/2006/metadata/properties" xmlns:ns2="c28fea3a-52cc-4b43-b3e3-dd4d4de1747f" targetNamespace="http://schemas.microsoft.com/office/2006/metadata/properties" ma:root="true" ma:fieldsID="5e12f99c773a4abb1671baa81f0b5fa9" ns2:_="">
     <xsd:import namespace="c28fea3a-52cc-4b43-b3e3-dd4d4de1747f"/>
@@ -17558,23 +17540,20 @@
 </ct:contentTypeSchema>
 </file>
 
-<file path=customXml/itemProps1.xml><?xml version="1.0" encoding="utf-8"?>
-<ds:datastoreItem xmlns:ds="http://schemas.openxmlformats.org/officeDocument/2006/customXml" ds:itemID="{74580F5C-2357-4E1E-AA7E-EF6D1B94BBCC}">
-  <ds:schemaRefs>
-    <ds:schemaRef ds:uri="http://schemas.openxmlformats.org/officeDocument/2006/bibliography"/>
-  </ds:schemaRefs>
-</ds:datastoreItem>
+<file path=customXml/item2.xml><?xml version="1.0" encoding="utf-8"?>
+<?mso-contentType ?>
+<FormTemplates xmlns="http://schemas.microsoft.com/sharepoint/v3/contenttype/forms">
+  <Display>DocumentLibraryForm</Display>
+  <Edit>DocumentLibraryForm</Edit>
+  <New>DocumentLibraryForm</New>
+</FormTemplates>
 </file>
 
-<file path=customXml/itemProps2.xml><?xml version="1.0" encoding="utf-8"?>
-<ds:datastoreItem xmlns:ds="http://schemas.openxmlformats.org/officeDocument/2006/customXml" ds:itemID="{4290A98E-495B-489C-8EA7-6C74250D585C}">
-  <ds:schemaRefs>
-    <ds:schemaRef ds:uri="http://schemas.microsoft.com/sharepoint/v3/contenttype/forms"/>
-  </ds:schemaRefs>
-</ds:datastoreItem>
+<file path=customXml/item3.xml><?xml version="1.0" encoding="utf-8"?>
+<b:Sources xmlns:b="http://schemas.openxmlformats.org/officeDocument/2006/bibliography" xmlns="http://schemas.openxmlformats.org/officeDocument/2006/bibliography" SelectedStyle="\APASixthEditionOfficeOnline.xsl" StyleName="APA" Version="6"/>
 </file>
 
-<file path=customXml/itemProps3.xml><?xml version="1.0" encoding="utf-8"?>
+<file path=customXml/itemProps1.xml><?xml version="1.0" encoding="utf-8"?>
 <ds:datastoreItem xmlns:ds="http://schemas.openxmlformats.org/officeDocument/2006/customXml" ds:itemID="{4719FC74-EEA7-4FA7-9DF8-E23160834A9B}">
   <ds:schemaRefs>
     <ds:schemaRef ds:uri="http://schemas.microsoft.com/office/2006/metadata/contentType"/>
@@ -17590,4 +17569,20 @@
     <ds:schemaRef ds:uri="http://schemas.microsoft.com/internal/obd"/>
   </ds:schemaRefs>
 </ds:datastoreItem>
+</file>
+
+<file path=customXml/itemProps2.xml><?xml version="1.0" encoding="utf-8"?>
+<ds:datastoreItem xmlns:ds="http://schemas.openxmlformats.org/officeDocument/2006/customXml" ds:itemID="{4290A98E-495B-489C-8EA7-6C74250D585C}">
+  <ds:schemaRefs>
+    <ds:schemaRef ds:uri="http://schemas.microsoft.com/sharepoint/v3/contenttype/forms"/>
+  </ds:schemaRefs>
+</ds:datastoreItem>
+</file>
+
+<file path=customXml/itemProps3.xml><?xml version="1.0" encoding="utf-8"?>
+<ds:datastoreItem xmlns:ds="http://schemas.openxmlformats.org/officeDocument/2006/customXml" ds:itemID="{74580F5C-2357-4E1E-AA7E-EF6D1B94BBCC}">
+  <ds:schemaRefs>
+    <ds:schemaRef ds:uri="http://schemas.openxmlformats.org/officeDocument/2006/bibliography"/>
+  </ds:schemaRefs>
+</ds:datastoreItem>
 </file>
--- a/Document/Nikhil-AS91906-91907.docx
+++ b/Document/Nikhil-AS91906-91907.docx
@@ -724,6 +724,7 @@
                                 </w14:textOutline>
                               </w:rPr>
                             </w:pPr>
+                            <w:proofErr w:type="gramStart"/>
                             <w:r>
                               <w:rPr>
                                 <w:color w:val="000000" w:themeColor="text1"/>
@@ -738,7 +739,56 @@
                                   <w14:round/>
                                 </w14:textOutline>
                               </w:rPr>
-                              <w:t>Signed : …………………………….</w:t>
+                              <w:t>Signed :</w:t>
+                            </w:r>
+                            <w:proofErr w:type="gramEnd"/>
+                            <w:r>
+                              <w:rPr>
+                                <w:color w:val="000000" w:themeColor="text1"/>
+                                <w14:shadow w14:blurRad="38100" w14:dist="19050" w14:dir="2700000" w14:sx="100000" w14:sy="100000" w14:kx="0" w14:ky="0" w14:algn="tl">
+                                  <w14:schemeClr w14:val="dk1">
+                                    <w14:alpha w14:val="60000"/>
+                                  </w14:schemeClr>
+                                </w14:shadow>
+                                <w14:textOutline w14:w="0" w14:cap="flat" w14:cmpd="sng" w14:algn="ctr">
+                                  <w14:noFill/>
+                                  <w14:prstDash w14:val="solid"/>
+                                  <w14:round/>
+                                </w14:textOutline>
+                              </w:rPr>
+                              <w:t xml:space="preserve"> …………</w:t>
+                            </w:r>
+                            <w:r>
+                              <w:rPr>
+                                <w:color w:val="000000" w:themeColor="text1"/>
+                                <w14:shadow w14:blurRad="38100" w14:dist="19050" w14:dir="2700000" w14:sx="100000" w14:sy="100000" w14:kx="0" w14:ky="0" w14:algn="tl">
+                                  <w14:schemeClr w14:val="dk1">
+                                    <w14:alpha w14:val="60000"/>
+                                  </w14:schemeClr>
+                                </w14:shadow>
+                                <w14:textOutline w14:w="0" w14:cap="flat" w14:cmpd="sng" w14:algn="ctr">
+                                  <w14:noFill/>
+                                  <w14:prstDash w14:val="solid"/>
+                                  <w14:round/>
+                                </w14:textOutline>
+                              </w:rPr>
+                              <w:t>Nikhil</w:t>
+                            </w:r>
+                            <w:r>
+                              <w:rPr>
+                                <w:color w:val="000000" w:themeColor="text1"/>
+                                <w14:shadow w14:blurRad="38100" w14:dist="19050" w14:dir="2700000" w14:sx="100000" w14:sy="100000" w14:kx="0" w14:ky="0" w14:algn="tl">
+                                  <w14:schemeClr w14:val="dk1">
+                                    <w14:alpha w14:val="60000"/>
+                                  </w14:schemeClr>
+                                </w14:shadow>
+                                <w14:textOutline w14:w="0" w14:cap="flat" w14:cmpd="sng" w14:algn="ctr">
+                                  <w14:noFill/>
+                                  <w14:prstDash w14:val="solid"/>
+                                  <w14:round/>
+                                </w14:textOutline>
+                              </w:rPr>
+                              <w:t>……………….</w:t>
                             </w:r>
                           </w:p>
                           <w:p>
@@ -788,8 +838,58 @@
                                   <w14:round/>
                                 </w14:textOutline>
                               </w:rPr>
-                              <w:t>Date: …………………………………..</w:t>
+                              <w:t>Date: ………………</w:t>
                             </w:r>
+                            <w:r>
+                              <w:rPr>
+                                <w:color w:val="000000" w:themeColor="text1"/>
+                                <w14:shadow w14:blurRad="38100" w14:dist="19050" w14:dir="2700000" w14:sx="100000" w14:sy="100000" w14:kx="0" w14:ky="0" w14:algn="tl">
+                                  <w14:schemeClr w14:val="dk1">
+                                    <w14:alpha w14:val="60000"/>
+                                  </w14:schemeClr>
+                                </w14:shadow>
+                                <w14:textOutline w14:w="0" w14:cap="flat" w14:cmpd="sng" w14:algn="ctr">
+                                  <w14:noFill/>
+                                  <w14:prstDash w14:val="solid"/>
+                                  <w14:round/>
+                                </w14:textOutline>
+                              </w:rPr>
+                              <w:t>22/05/23</w:t>
+                            </w:r>
+                            <w:r>
+                              <w:rPr>
+                                <w:color w:val="000000" w:themeColor="text1"/>
+                                <w14:shadow w14:blurRad="38100" w14:dist="19050" w14:dir="2700000" w14:sx="100000" w14:sy="100000" w14:kx="0" w14:ky="0" w14:algn="tl">
+                                  <w14:schemeClr w14:val="dk1">
+                                    <w14:alpha w14:val="60000"/>
+                                  </w14:schemeClr>
+                                </w14:shadow>
+                                <w14:textOutline w14:w="0" w14:cap="flat" w14:cmpd="sng" w14:algn="ctr">
+                                  <w14:noFill/>
+                                  <w14:prstDash w14:val="solid"/>
+                                  <w14:round/>
+                                </w14:textOutline>
+                              </w:rPr>
+                              <w:t>………………</w:t>
+                            </w:r>
+                            <w:proofErr w:type="gramStart"/>
+                            <w:r>
+                              <w:rPr>
+                                <w:color w:val="000000" w:themeColor="text1"/>
+                                <w14:shadow w14:blurRad="38100" w14:dist="19050" w14:dir="2700000" w14:sx="100000" w14:sy="100000" w14:kx="0" w14:ky="0" w14:algn="tl">
+                                  <w14:schemeClr w14:val="dk1">
+                                    <w14:alpha w14:val="60000"/>
+                                  </w14:schemeClr>
+                                </w14:shadow>
+                                <w14:textOutline w14:w="0" w14:cap="flat" w14:cmpd="sng" w14:algn="ctr">
+                                  <w14:noFill/>
+                                  <w14:prstDash w14:val="solid"/>
+                                  <w14:round/>
+                                </w14:textOutline>
+                              </w:rPr>
+                              <w:t>…..</w:t>
+                            </w:r>
+                            <w:proofErr w:type="gramEnd"/>
                           </w:p>
                           <w:p>
                             <w:pPr>
@@ -1412,6 +1512,7 @@
                           </w14:textOutline>
                         </w:rPr>
                       </w:pPr>
+                      <w:proofErr w:type="gramStart"/>
                       <w:r>
                         <w:rPr>
                           <w:color w:val="000000" w:themeColor="text1"/>
@@ -1426,7 +1527,56 @@
                             <w14:round/>
                           </w14:textOutline>
                         </w:rPr>
-                        <w:t>Signed : …………………………….</w:t>
+                        <w:t>Signed :</w:t>
+                      </w:r>
+                      <w:proofErr w:type="gramEnd"/>
+                      <w:r>
+                        <w:rPr>
+                          <w:color w:val="000000" w:themeColor="text1"/>
+                          <w14:shadow w14:blurRad="38100" w14:dist="19050" w14:dir="2700000" w14:sx="100000" w14:sy="100000" w14:kx="0" w14:ky="0" w14:algn="tl">
+                            <w14:schemeClr w14:val="dk1">
+                              <w14:alpha w14:val="60000"/>
+                            </w14:schemeClr>
+                          </w14:shadow>
+                          <w14:textOutline w14:w="0" w14:cap="flat" w14:cmpd="sng" w14:algn="ctr">
+                            <w14:noFill/>
+                            <w14:prstDash w14:val="solid"/>
+                            <w14:round/>
+                          </w14:textOutline>
+                        </w:rPr>
+                        <w:t xml:space="preserve"> …………</w:t>
+                      </w:r>
+                      <w:r>
+                        <w:rPr>
+                          <w:color w:val="000000" w:themeColor="text1"/>
+                          <w14:shadow w14:blurRad="38100" w14:dist="19050" w14:dir="2700000" w14:sx="100000" w14:sy="100000" w14:kx="0" w14:ky="0" w14:algn="tl">
+                            <w14:schemeClr w14:val="dk1">
+                              <w14:alpha w14:val="60000"/>
+                            </w14:schemeClr>
+                          </w14:shadow>
+                          <w14:textOutline w14:w="0" w14:cap="flat" w14:cmpd="sng" w14:algn="ctr">
+                            <w14:noFill/>
+                            <w14:prstDash w14:val="solid"/>
+                            <w14:round/>
+                          </w14:textOutline>
+                        </w:rPr>
+                        <w:t>Nikhil</w:t>
+                      </w:r>
+                      <w:r>
+                        <w:rPr>
+                          <w:color w:val="000000" w:themeColor="text1"/>
+                          <w14:shadow w14:blurRad="38100" w14:dist="19050" w14:dir="2700000" w14:sx="100000" w14:sy="100000" w14:kx="0" w14:ky="0" w14:algn="tl">
+                            <w14:schemeClr w14:val="dk1">
+                              <w14:alpha w14:val="60000"/>
+                            </w14:schemeClr>
+                          </w14:shadow>
+                          <w14:textOutline w14:w="0" w14:cap="flat" w14:cmpd="sng" w14:algn="ctr">
+                            <w14:noFill/>
+                            <w14:prstDash w14:val="solid"/>
+                            <w14:round/>
+                          </w14:textOutline>
+                        </w:rPr>
+                        <w:t>……………….</w:t>
                       </w:r>
                     </w:p>
                     <w:p>
@@ -1476,8 +1626,58 @@
                             <w14:round/>
                           </w14:textOutline>
                         </w:rPr>
-                        <w:t>Date: …………………………………..</w:t>
+                        <w:t>Date: ………………</w:t>
                       </w:r>
+                      <w:r>
+                        <w:rPr>
+                          <w:color w:val="000000" w:themeColor="text1"/>
+                          <w14:shadow w14:blurRad="38100" w14:dist="19050" w14:dir="2700000" w14:sx="100000" w14:sy="100000" w14:kx="0" w14:ky="0" w14:algn="tl">
+                            <w14:schemeClr w14:val="dk1">
+                              <w14:alpha w14:val="60000"/>
+                            </w14:schemeClr>
+                          </w14:shadow>
+                          <w14:textOutline w14:w="0" w14:cap="flat" w14:cmpd="sng" w14:algn="ctr">
+                            <w14:noFill/>
+                            <w14:prstDash w14:val="solid"/>
+                            <w14:round/>
+                          </w14:textOutline>
+                        </w:rPr>
+                        <w:t>22/05/23</w:t>
+                      </w:r>
+                      <w:r>
+                        <w:rPr>
+                          <w:color w:val="000000" w:themeColor="text1"/>
+                          <w14:shadow w14:blurRad="38100" w14:dist="19050" w14:dir="2700000" w14:sx="100000" w14:sy="100000" w14:kx="0" w14:ky="0" w14:algn="tl">
+                            <w14:schemeClr w14:val="dk1">
+                              <w14:alpha w14:val="60000"/>
+                            </w14:schemeClr>
+                          </w14:shadow>
+                          <w14:textOutline w14:w="0" w14:cap="flat" w14:cmpd="sng" w14:algn="ctr">
+                            <w14:noFill/>
+                            <w14:prstDash w14:val="solid"/>
+                            <w14:round/>
+                          </w14:textOutline>
+                        </w:rPr>
+                        <w:t>………………</w:t>
+                      </w:r>
+                      <w:proofErr w:type="gramStart"/>
+                      <w:r>
+                        <w:rPr>
+                          <w:color w:val="000000" w:themeColor="text1"/>
+                          <w14:shadow w14:blurRad="38100" w14:dist="19050" w14:dir="2700000" w14:sx="100000" w14:sy="100000" w14:kx="0" w14:ky="0" w14:algn="tl">
+                            <w14:schemeClr w14:val="dk1">
+                              <w14:alpha w14:val="60000"/>
+                            </w14:schemeClr>
+                          </w14:shadow>
+                          <w14:textOutline w14:w="0" w14:cap="flat" w14:cmpd="sng" w14:algn="ctr">
+                            <w14:noFill/>
+                            <w14:prstDash w14:val="solid"/>
+                            <w14:round/>
+                          </w14:textOutline>
+                        </w:rPr>
+                        <w:t>…..</w:t>
+                      </w:r>
+                      <w:proofErr w:type="gramEnd"/>
                     </w:p>
                     <w:p>
                       <w:pPr>
@@ -1699,14 +1899,18 @@
     <w:p>
       <w:pPr>
         <w:rPr>
-          <w:color w:val="4472C4" w:themeColor="accent1"/>
-        </w:rPr>
-      </w:pPr>
-      <w:r>
-        <w:rPr>
-          <w:b/>
-          <w:bCs/>
-          <w:color w:val="4472C4" w:themeColor="accent1"/>
+          <w:sz w:val="28"/>
+          <w:szCs w:val="28"/>
+          <w:u w:val="single"/>
+        </w:rPr>
+      </w:pPr>
+      <w:r>
+        <w:rPr>
+          <w:b/>
+          <w:bCs/>
+          <w:sz w:val="28"/>
+          <w:szCs w:val="28"/>
+          <w:u w:val="single"/>
         </w:rPr>
         <w:lastRenderedPageBreak/>
         <w:t xml:space="preserve">Introduction to </w:t>
@@ -1715,201 +1919,173 @@
         <w:rPr>
           <w:b/>
           <w:bCs/>
+          <w:sz w:val="28"/>
+          <w:szCs w:val="28"/>
+          <w:u w:val="single"/>
+        </w:rPr>
+        <w:t xml:space="preserve">the </w:t>
+      </w:r>
+      <w:r>
+        <w:rPr>
+          <w:b/>
+          <w:bCs/>
+          <w:sz w:val="28"/>
+          <w:szCs w:val="28"/>
+          <w:u w:val="single"/>
+        </w:rPr>
+        <w:t>chosen task</w:t>
+      </w:r>
+      <w:r>
+        <w:rPr>
+          <w:b/>
+          <w:bCs/>
+          <w:sz w:val="28"/>
+          <w:szCs w:val="28"/>
+          <w:u w:val="single"/>
+        </w:rPr>
+        <w:t>:</w:t>
+      </w:r>
+    </w:p>
+    <w:p>
+      <w:r>
+        <w:t>I want this app to serve many different purposes. I want it to be somewhat of a multifunctional app. So far, I am thinking of adding a calendar, calculator world clock, and a wish list. These features will allow the user to perform multiple tasks using only one app.</w:t>
+      </w:r>
+    </w:p>
+    <w:p>
+      <w:r>
+        <w:t xml:space="preserve">I can see this app being used by many people, with many different backgrounds.  This app can be significant if I am able to add a lot of features. This app is also helpful to a lot of people since it will be easy to access and </w:t>
+      </w:r>
+      <w:r>
+        <w:t>will have a lot of features. Instead of going to 5 different websites on Google, the user can just use the app that ill makes.</w:t>
+      </w:r>
+    </w:p>
+    <w:p>
+      <w:pPr>
+        <w:rPr>
+          <w:sz w:val="28"/>
+          <w:szCs w:val="28"/>
+          <w:u w:val="single"/>
+        </w:rPr>
+      </w:pPr>
+      <w:r>
+        <w:rPr>
+          <w:b/>
+          <w:bCs/>
+          <w:sz w:val="28"/>
+          <w:szCs w:val="28"/>
+          <w:u w:val="single"/>
+        </w:rPr>
+        <w:t>Methodology</w:t>
+      </w:r>
+      <w:r>
+        <w:rPr>
+          <w:b/>
+          <w:bCs/>
+          <w:sz w:val="28"/>
+          <w:szCs w:val="28"/>
+          <w:u w:val="single"/>
+        </w:rPr>
+        <w:t>:</w:t>
+      </w:r>
+    </w:p>
+    <w:p>
+      <w:r>
+        <w:t xml:space="preserve">I will </w:t>
+      </w:r>
+      <w:r>
+        <w:t>start with</w:t>
+      </w:r>
+      <w:r>
+        <w:t xml:space="preserve"> opening a </w:t>
+      </w:r>
+      <w:proofErr w:type="spellStart"/>
+      <w:r>
+        <w:t>tkinter</w:t>
+      </w:r>
+      <w:proofErr w:type="spellEnd"/>
+      <w:r>
+        <w:t xml:space="preserve"> window. Then I will use a menu function to set up the different parts of my </w:t>
+      </w:r>
+      <w:r>
+        <w:t>app (</w:t>
+      </w:r>
+      <w:r>
+        <w:t xml:space="preserve">calculator, calendar, and clock). </w:t>
+      </w:r>
+    </w:p>
+    <w:p>
+      <w:r>
+        <w:t xml:space="preserve">Then for the calculator, I will use classes that will multiply, divide subtract, and such. I will likely have to use sub-classes for all the different notations. </w:t>
+      </w:r>
+    </w:p>
+    <w:p>
+      <w:r>
+        <w:t xml:space="preserve">For the clock, I will have to probably import the times around the world from a website. And then I will have to design the clock face using a photo editor such as gimp. Once I do </w:t>
+      </w:r>
+      <w:proofErr w:type="gramStart"/>
+      <w:r>
+        <w:t>that</w:t>
+      </w:r>
+      <w:proofErr w:type="gramEnd"/>
+      <w:r>
+        <w:t xml:space="preserve"> I will have to assign the clock hands to the times. </w:t>
+      </w:r>
+    </w:p>
+    <w:p>
+      <w:r>
+        <w:t xml:space="preserve">And then for the calendar, I will probably make it so that when the user clicks on a </w:t>
+      </w:r>
+      <w:proofErr w:type="gramStart"/>
+      <w:r>
+        <w:t>date</w:t>
+      </w:r>
+      <w:proofErr w:type="gramEnd"/>
+      <w:r>
+        <w:t xml:space="preserve"> they can write a reminder for themselves. I will do this by making all the dates buttons and then writing code so that when the button is pressed the user can type their message.</w:t>
+      </w:r>
+      <w:r>
+        <w:t xml:space="preserve"> </w:t>
+      </w:r>
+      <w:r>
+        <w:t xml:space="preserve"> </w:t>
+      </w:r>
+    </w:p>
+    <w:p>
+      <w:pPr>
+        <w:rPr>
           <w:color w:val="4472C4" w:themeColor="accent1"/>
         </w:rPr>
-        <w:t>chosen task</w:t>
-      </w:r>
-      <w:r>
-        <w:rPr>
-          <w:b/>
-          <w:bCs/>
-          <w:color w:val="4472C4" w:themeColor="accent1"/>
-        </w:rPr>
-        <w:t>:</w:t>
-      </w:r>
-      <w:r>
-        <w:rPr>
-          <w:color w:val="4472C4" w:themeColor="accent1"/>
-        </w:rPr>
-        <w:t xml:space="preserve"> (your task should explain the following </w:t>
-      </w:r>
-      <w:r>
-        <w:rPr>
-          <w:color w:val="4472C4" w:themeColor="accent1"/>
-        </w:rPr>
-        <w:t>items. Background Information:</w:t>
-      </w:r>
-    </w:p>
-    <w:p>
-      <w:r>
-        <w:t xml:space="preserve">I want to create this app to help people achieve their fitness goals. I want to help an obese person get fit, an elder person to keep moving and a skinny person to get stronger. The objective of this app is to help these people by giving them a variety of exercises. The user should be able to note down what exercises they have done in the </w:t>
-      </w:r>
-      <w:proofErr w:type="gramStart"/>
-      <w:r>
-        <w:t>day</w:t>
-      </w:r>
-      <w:proofErr w:type="gramEnd"/>
-      <w:r>
-        <w:t xml:space="preserve"> and they should be able to look back at that when they have progressed further. </w:t>
-      </w:r>
-    </w:p>
-    <w:p>
-      <w:pPr>
-        <w:pStyle w:val="ListParagraph"/>
-        <w:numPr>
-          <w:ilvl w:val="0"/>
-          <w:numId w:val="1"/>
-        </w:numPr>
-        <w:rPr>
-          <w:color w:val="4472C4" w:themeColor="accent1"/>
-        </w:rPr>
-      </w:pPr>
-      <w:r>
-        <w:rPr>
-          <w:color w:val="4472C4" w:themeColor="accent1"/>
-        </w:rPr>
-        <w:t>Significance</w:t>
-      </w:r>
-    </w:p>
-    <w:p>
-      <w:pPr>
-        <w:rPr>
-          <w:color w:val="4472C4" w:themeColor="accent1"/>
-        </w:rPr>
-      </w:pPr>
-      <w:r>
-        <w:rPr>
-          <w:color w:val="4472C4" w:themeColor="accent1"/>
-        </w:rPr>
-        <w:t>)</w:t>
-      </w:r>
-    </w:p>
-    <w:p>
-      <w:pPr>
-        <w:rPr>
-          <w:color w:val="4472C4" w:themeColor="accent1"/>
-        </w:rPr>
-      </w:pPr>
-    </w:p>
-    <w:p>
-      <w:pPr>
-        <w:rPr>
-          <w:color w:val="4472C4" w:themeColor="accent1"/>
-        </w:rPr>
-      </w:pPr>
-      <w:r>
-        <w:rPr>
-          <w:b/>
-          <w:bCs/>
-          <w:color w:val="4472C4" w:themeColor="accent1"/>
-        </w:rPr>
-        <w:t>Methodology</w:t>
-      </w:r>
-      <w:r>
-        <w:rPr>
-          <w:color w:val="4472C4" w:themeColor="accent1"/>
-        </w:rPr>
-        <w:t xml:space="preserve">: </w:t>
-      </w:r>
-      <w:r>
-        <w:rPr>
-          <w:color w:val="4472C4" w:themeColor="accent1"/>
-        </w:rPr>
-        <w:t xml:space="preserve">(Describe the methodology or approach used to tackle the problem. </w:t>
-      </w:r>
-      <w:r>
-        <w:rPr>
-          <w:color w:val="4472C4" w:themeColor="accent1"/>
-        </w:rPr>
-        <w:t xml:space="preserve">Explain briefly the algorithms, techniques or tools </w:t>
-      </w:r>
-      <w:r>
-        <w:rPr>
-          <w:color w:val="4472C4" w:themeColor="accent1"/>
-        </w:rPr>
-        <w:t>you will employ in</w:t>
-      </w:r>
-      <w:r>
-        <w:rPr>
-          <w:color w:val="4472C4" w:themeColor="accent1"/>
-        </w:rPr>
-        <w:t xml:space="preserve"> the project. </w:t>
-      </w:r>
-      <w:r>
-        <w:rPr>
-          <w:color w:val="4472C4" w:themeColor="accent1"/>
-        </w:rPr>
-        <w:t>This section should provide a clear understanding of how the project will be implemented.</w:t>
-      </w:r>
-      <w:r>
-        <w:rPr>
-          <w:color w:val="4472C4" w:themeColor="accent1"/>
-        </w:rPr>
-        <w:t>)</w:t>
-      </w:r>
-    </w:p>
-    <w:p>
-      <w:pPr>
-        <w:rPr>
-          <w:color w:val="4472C4" w:themeColor="accent1"/>
-        </w:rPr>
-      </w:pPr>
-    </w:p>
-    <w:p>
-      <w:pPr>
-        <w:rPr>
-          <w:color w:val="4472C4" w:themeColor="accent1"/>
-        </w:rPr>
-      </w:pPr>
-    </w:p>
-    <w:p>
-      <w:pPr>
-        <w:rPr>
-          <w:color w:val="4472C4" w:themeColor="accent1"/>
-        </w:rPr>
-      </w:pPr>
-    </w:p>
-    <w:p>
-      <w:pPr>
-        <w:rPr>
-          <w:color w:val="4472C4" w:themeColor="accent1"/>
-        </w:rPr>
-      </w:pPr>
-    </w:p>
-    <w:p>
-      <w:pPr>
-        <w:rPr>
-          <w:color w:val="4472C4" w:themeColor="accent1"/>
-        </w:rPr>
-      </w:pPr>
-    </w:p>
-    <w:p>
-      <w:pPr>
-        <w:rPr>
-          <w:color w:val="4472C4" w:themeColor="accent1"/>
-        </w:rPr>
-      </w:pPr>
-      <w:r>
-        <w:rPr>
-          <w:b/>
-          <w:bCs/>
-          <w:color w:val="4472C4" w:themeColor="accent1"/>
+      </w:pPr>
+    </w:p>
+    <w:p>
+      <w:pPr>
+        <w:rPr>
+          <w:sz w:val="28"/>
+          <w:szCs w:val="28"/>
+          <w:u w:val="single"/>
+        </w:rPr>
+      </w:pPr>
+      <w:r>
+        <w:rPr>
+          <w:b/>
+          <w:bCs/>
+          <w:sz w:val="28"/>
+          <w:szCs w:val="28"/>
+          <w:u w:val="single"/>
         </w:rPr>
         <w:t>Software Requirements</w:t>
       </w:r>
-      <w:r>
-        <w:rPr>
-          <w:color w:val="4472C4" w:themeColor="accent1"/>
-        </w:rPr>
-        <w:t>(List down the system requirements and dependencies necessary to run the project, include the version of python used and any external libraries or specific hardware requirements.)</w:t>
-      </w:r>
-    </w:p>
-    <w:p>
-      <w:pPr>
-        <w:rPr>
-          <w:color w:val="4472C4" w:themeColor="accent1"/>
-        </w:rPr>
-      </w:pPr>
+    </w:p>
+    <w:p>
+      <w:r>
+        <w:t xml:space="preserve">I will need to use a code editor, I will be using Visual Studio Code for this app, I will also </w:t>
+      </w:r>
+      <w:r>
+        <w:t>need.</w:t>
+      </w:r>
+      <w:r>
+        <w:t xml:space="preserve"> </w:t>
+      </w:r>
     </w:p>
     <w:p>
       <w:pPr>
@@ -17403,6 +17579,10 @@
 </file>
 
 <file path=customXml/item1.xml><?xml version="1.0" encoding="utf-8"?>
+<b:Sources xmlns:b="http://schemas.openxmlformats.org/officeDocument/2006/bibliography" xmlns="http://schemas.openxmlformats.org/officeDocument/2006/bibliography" SelectedStyle="\APASixthEditionOfficeOnline.xsl" StyleName="APA" Version="6"/>
+</file>
+
+<file path=customXml/item2.xml><?xml version="1.0" encoding="utf-8"?>
 <ct:contentTypeSchema xmlns:ct="http://schemas.microsoft.com/office/2006/metadata/contentType" xmlns:ma="http://schemas.microsoft.com/office/2006/metadata/properties/metaAttributes" ct:_="" ma:_="" ma:contentTypeName="Document" ma:contentTypeID="0x010100FD68E4CAE09DF94F9C3725ED51CDA91F" ma:contentTypeVersion="3" ma:contentTypeDescription="Create a new document." ma:contentTypeScope="" ma:versionID="adeac78090e7cf8565117ebe17962922">
   <xsd:schema xmlns:xsd="http://www.w3.org/2001/XMLSchema" xmlns:xs="http://www.w3.org/2001/XMLSchema" xmlns:p="http://schemas.microsoft.com/office/2006/metadata/properties" xmlns:ns2="c28fea3a-52cc-4b43-b3e3-dd4d4de1747f" targetNamespace="http://schemas.microsoft.com/office/2006/metadata/properties" ma:root="true" ma:fieldsID="5e12f99c773a4abb1671baa81f0b5fa9" ns2:_="">
     <xsd:import namespace="c28fea3a-52cc-4b43-b3e3-dd4d4de1747f"/>
@@ -17540,7 +17720,7 @@
 </ct:contentTypeSchema>
 </file>
 
-<file path=customXml/item2.xml><?xml version="1.0" encoding="utf-8"?>
+<file path=customXml/item3.xml><?xml version="1.0" encoding="utf-8"?>
 <?mso-contentType ?>
 <FormTemplates xmlns="http://schemas.microsoft.com/sharepoint/v3/contenttype/forms">
   <Display>DocumentLibraryForm</Display>
@@ -17549,11 +17729,15 @@
 </FormTemplates>
 </file>
 
-<file path=customXml/item3.xml><?xml version="1.0" encoding="utf-8"?>
-<b:Sources xmlns:b="http://schemas.openxmlformats.org/officeDocument/2006/bibliography" xmlns="http://schemas.openxmlformats.org/officeDocument/2006/bibliography" SelectedStyle="\APASixthEditionOfficeOnline.xsl" StyleName="APA" Version="6"/>
+<file path=customXml/itemProps1.xml><?xml version="1.0" encoding="utf-8"?>
+<ds:datastoreItem xmlns:ds="http://schemas.openxmlformats.org/officeDocument/2006/customXml" ds:itemID="{74580F5C-2357-4E1E-AA7E-EF6D1B94BBCC}">
+  <ds:schemaRefs>
+    <ds:schemaRef ds:uri="http://schemas.openxmlformats.org/officeDocument/2006/bibliography"/>
+  </ds:schemaRefs>
+</ds:datastoreItem>
 </file>
 
-<file path=customXml/itemProps1.xml><?xml version="1.0" encoding="utf-8"?>
+<file path=customXml/itemProps2.xml><?xml version="1.0" encoding="utf-8"?>
 <ds:datastoreItem xmlns:ds="http://schemas.openxmlformats.org/officeDocument/2006/customXml" ds:itemID="{4719FC74-EEA7-4FA7-9DF8-E23160834A9B}">
   <ds:schemaRefs>
     <ds:schemaRef ds:uri="http://schemas.microsoft.com/office/2006/metadata/contentType"/>
@@ -17571,18 +17755,10 @@
 </ds:datastoreItem>
 </file>
 
-<file path=customXml/itemProps2.xml><?xml version="1.0" encoding="utf-8"?>
+<file path=customXml/itemProps3.xml><?xml version="1.0" encoding="utf-8"?>
 <ds:datastoreItem xmlns:ds="http://schemas.openxmlformats.org/officeDocument/2006/customXml" ds:itemID="{4290A98E-495B-489C-8EA7-6C74250D585C}">
   <ds:schemaRefs>
     <ds:schemaRef ds:uri="http://schemas.microsoft.com/sharepoint/v3/contenttype/forms"/>
   </ds:schemaRefs>
 </ds:datastoreItem>
-</file>
-
-<file path=customXml/itemProps3.xml><?xml version="1.0" encoding="utf-8"?>
-<ds:datastoreItem xmlns:ds="http://schemas.openxmlformats.org/officeDocument/2006/customXml" ds:itemID="{74580F5C-2357-4E1E-AA7E-EF6D1B94BBCC}">
-  <ds:schemaRefs>
-    <ds:schemaRef ds:uri="http://schemas.openxmlformats.org/officeDocument/2006/bibliography"/>
-  </ds:schemaRefs>
-</ds:datastoreItem>
 </file>